--- a/seminar_1.docx
+++ b/seminar_1.docx
@@ -308,7 +308,23 @@
           <w:sz w:val="28"/>
           <w:szCs w:val="28"/>
         </w:rPr>
-        <w:t xml:space="preserve">. Какой либо из пунктов вычеркивать, совсем не хочется. </w:t>
+        <w:t xml:space="preserve">. </w:t>
+      </w:r>
+      <w:r>
+        <w:rPr>
+          <w:rFonts w:cstheme="minorHAnsi"/>
+          <w:sz w:val="28"/>
+          <w:szCs w:val="28"/>
+        </w:rPr>
+        <w:t>Какой-либо</w:t>
+      </w:r>
+      <w:r>
+        <w:rPr>
+          <w:rFonts w:cstheme="minorHAnsi"/>
+          <w:sz w:val="28"/>
+          <w:szCs w:val="28"/>
+        </w:rPr>
+        <w:t xml:space="preserve"> из пунктов вычеркивать, совсем не хочется. </w:t>
       </w:r>
     </w:p>
     <w:p>
@@ -420,15 +436,7 @@
           <w:sz w:val="28"/>
           <w:szCs w:val="28"/>
         </w:rPr>
-        <w:t xml:space="preserve">, эта иерархия должна быть </w:t>
-      </w:r>
-      <w:r>
-        <w:rPr>
-          <w:rFonts w:cstheme="minorHAnsi"/>
-          <w:sz w:val="28"/>
-          <w:szCs w:val="28"/>
-        </w:rPr>
-        <w:t xml:space="preserve">максимально прозрачна </w:t>
+        <w:t xml:space="preserve">, эта иерархия должна быть максимально прозрачна </w:t>
       </w:r>
       <w:r>
         <w:rPr>
@@ -680,7 +688,17 @@
           <w:szCs w:val="28"/>
           <w:lang w:val="en-US"/>
         </w:rPr>
-        <w:t xml:space="preserve">IT </w:t>
+        <w:t>IT</w:t>
+      </w:r>
+      <w:r>
+        <w:rPr>
+          <w:rFonts w:cstheme="minorHAnsi"/>
+          <w:b/>
+          <w:bCs/>
+          <w:sz w:val="28"/>
+          <w:szCs w:val="28"/>
+        </w:rPr>
+        <w:t xml:space="preserve"> </w:t>
       </w:r>
       <w:r>
         <w:rPr>
@@ -820,7 +838,7 @@
           <w:sz w:val="28"/>
           <w:szCs w:val="28"/>
         </w:rPr>
-        <w:t xml:space="preserve"> и замотивировать</w:t>
+        <w:t xml:space="preserve"> и мотивировать</w:t>
       </w:r>
       <w:r>
         <w:rPr>
@@ -933,7 +951,23 @@
           <w:sz w:val="28"/>
           <w:szCs w:val="28"/>
         </w:rPr>
-        <w:t xml:space="preserve"> как их завлекать, что компания должна им предложить. Нужно выстроить процесс привлечения персонала таким образом, чтобы он не занимал много времени и оставлял приятное впечатление у сотрудников, которые хотят попасть на работу в компанию.</w:t>
+        <w:t xml:space="preserve"> как их завлекать, что компания </w:t>
+      </w:r>
+      <w:r>
+        <w:rPr>
+          <w:rFonts w:cstheme="minorHAnsi"/>
+          <w:sz w:val="28"/>
+          <w:szCs w:val="28"/>
+        </w:rPr>
+        <w:t>может</w:t>
+      </w:r>
+      <w:r>
+        <w:rPr>
+          <w:rFonts w:cstheme="minorHAnsi"/>
+          <w:sz w:val="28"/>
+          <w:szCs w:val="28"/>
+        </w:rPr>
+        <w:t xml:space="preserve"> им предложить. Нужно выстроить процесс привлечения персонала таким образом, чтобы он не занимал много времени и оставлял приятное впечатление у сотрудников, которые хотят попасть на работу в компанию.</w:t>
       </w:r>
     </w:p>
     <w:p>

--- a/seminar_1.docx
+++ b/seminar_1.docx
@@ -269,21 +269,92 @@
           <w:szCs w:val="28"/>
         </w:rPr>
       </w:pPr>
-    </w:p>
-    <w:p>
-      <w:pPr>
-        <w:rPr>
-          <w:rFonts w:cstheme="minorHAnsi"/>
-          <w:sz w:val="28"/>
-          <w:szCs w:val="28"/>
-        </w:rPr>
-      </w:pPr>
-      <w:r>
-        <w:rPr>
-          <w:rFonts w:cstheme="minorHAnsi"/>
-          <w:sz w:val="28"/>
-          <w:szCs w:val="28"/>
-        </w:rPr>
+      <w:r>
+        <w:rPr>
+          <w:rFonts w:cstheme="minorHAnsi"/>
+          <w:sz w:val="28"/>
+          <w:szCs w:val="28"/>
+        </w:rPr>
+        <w:t xml:space="preserve">Бизнес-модель — это широкое, </w:t>
+      </w:r>
+      <w:proofErr w:type="spellStart"/>
+      <w:r>
+        <w:rPr>
+          <w:rFonts w:cstheme="minorHAnsi"/>
+          <w:sz w:val="28"/>
+          <w:szCs w:val="28"/>
+        </w:rPr>
+        <w:t>верхнеуровневое</w:t>
+      </w:r>
+      <w:proofErr w:type="spellEnd"/>
+      <w:r>
+        <w:rPr>
+          <w:rFonts w:cstheme="minorHAnsi"/>
+          <w:sz w:val="28"/>
+          <w:szCs w:val="28"/>
+        </w:rPr>
+        <w:t xml:space="preserve"> понятие, которое описывает, что делает компания (например - заказная разработка мобильных приложений).</w:t>
+      </w:r>
+    </w:p>
+    <w:p>
+      <w:pPr>
+        <w:rPr>
+          <w:rFonts w:cstheme="minorHAnsi"/>
+          <w:sz w:val="28"/>
+          <w:szCs w:val="28"/>
+        </w:rPr>
+      </w:pPr>
+      <w:r>
+        <w:rPr>
+          <w:rFonts w:cstheme="minorHAnsi"/>
+          <w:sz w:val="28"/>
+          <w:szCs w:val="28"/>
+        </w:rPr>
+        <w:t>Операционная модель — это более детальное описание, как на практике будет реализована бизнес-модель. Она описывает всю деятельность компании.</w:t>
+      </w:r>
+    </w:p>
+    <w:p>
+      <w:pPr>
+        <w:rPr>
+          <w:rFonts w:cstheme="minorHAnsi"/>
+          <w:sz w:val="28"/>
+          <w:szCs w:val="28"/>
+        </w:rPr>
+      </w:pPr>
+    </w:p>
+    <w:p>
+      <w:pPr>
+        <w:rPr>
+          <w:rFonts w:cstheme="minorHAnsi"/>
+          <w:sz w:val="28"/>
+          <w:szCs w:val="28"/>
+        </w:rPr>
+      </w:pPr>
+    </w:p>
+    <w:p>
+      <w:pPr>
+        <w:rPr>
+          <w:rFonts w:cstheme="minorHAnsi"/>
+          <w:sz w:val="28"/>
+          <w:szCs w:val="28"/>
+        </w:rPr>
+      </w:pPr>
+    </w:p>
+    <w:p>
+      <w:pPr>
+        <w:rPr>
+          <w:rFonts w:cstheme="minorHAnsi"/>
+          <w:sz w:val="28"/>
+          <w:szCs w:val="28"/>
+        </w:rPr>
+      </w:pPr>
+      <w:r>
+        <w:rPr>
+          <w:rFonts w:cstheme="minorHAnsi"/>
+          <w:sz w:val="28"/>
+          <w:szCs w:val="28"/>
+        </w:rPr>
+        <w:lastRenderedPageBreak/>
         <w:t>Выделю 8 элементов операционной модели</w:t>
       </w:r>
       <w:r>
@@ -468,16 +539,7 @@
           <w:sz w:val="28"/>
           <w:szCs w:val="28"/>
         </w:rPr>
-        <w:t xml:space="preserve">В этой структуре должно быть </w:t>
-      </w:r>
-      <w:r>
-        <w:rPr>
-          <w:rFonts w:cstheme="minorHAnsi"/>
-          <w:sz w:val="28"/>
-          <w:szCs w:val="28"/>
-        </w:rPr>
-        <w:lastRenderedPageBreak/>
-        <w:t xml:space="preserve">подразделение ответственного за совершенствование </w:t>
+        <w:t xml:space="preserve">В этой структуре должно быть подразделение ответственного за совершенствование </w:t>
       </w:r>
       <w:r>
         <w:rPr>
@@ -724,7 +786,16 @@
           <w:sz w:val="28"/>
           <w:szCs w:val="28"/>
         </w:rPr>
-        <w:t>, для документов использовать электронную подпись. Для повторяющихся, рутинных процессов нужно использовать автоматизацию. Полноценное использование программного обеспечения (ПО) и оборудования, чтобы исключить не нужного простоя.</w:t>
+        <w:t xml:space="preserve">, для документов использовать электронную подпись. Для повторяющихся, рутинных процессов нужно использовать автоматизацию. Полноценное использование программного обеспечения (ПО) и оборудования, чтобы исключить </w:t>
+      </w:r>
+      <w:r>
+        <w:rPr>
+          <w:rFonts w:cstheme="minorHAnsi"/>
+          <w:sz w:val="28"/>
+          <w:szCs w:val="28"/>
+        </w:rPr>
+        <w:lastRenderedPageBreak/>
+        <w:t>не нужного простоя.</w:t>
       </w:r>
       <w:r>
         <w:rPr>
@@ -870,16 +941,7 @@
           <w:sz w:val="28"/>
           <w:szCs w:val="28"/>
         </w:rPr>
-        <w:t xml:space="preserve">должна быть максимально прозрачна для каждого сотрудника, он должен понимать кем он может стать в потенциале </w:t>
-      </w:r>
-      <w:r>
-        <w:rPr>
-          <w:rFonts w:cstheme="minorHAnsi"/>
-          <w:sz w:val="28"/>
-          <w:szCs w:val="28"/>
-        </w:rPr>
-        <w:lastRenderedPageBreak/>
-        <w:t>через 1, 2, 5 лет.</w:t>
+        <w:t>должна быть максимально прозрачна для каждого сотрудника, он должен понимать кем он может стать в потенциале через 1, 2, 5 лет.</w:t>
       </w:r>
       <w:r>
         <w:rPr>
@@ -1051,7 +1113,16 @@
           <w:sz w:val="28"/>
           <w:szCs w:val="28"/>
         </w:rPr>
-        <w:t>В компании должен проводиться внутренний аудит, внешний аудит. Должна быть система согласования, контроля качества. Все операции контроля, которые можно автоматизировать, нужно автоматизировать, чем меньше человеческого фактора, тем лучше. Все контроли должны быть стандартизированы.</w:t>
+        <w:t xml:space="preserve">В компании должен проводиться внутренний аудит, внешний аудит. Должна быть система согласования, контроля </w:t>
+      </w:r>
+      <w:r>
+        <w:rPr>
+          <w:rFonts w:cstheme="minorHAnsi"/>
+          <w:sz w:val="28"/>
+          <w:szCs w:val="28"/>
+        </w:rPr>
+        <w:lastRenderedPageBreak/>
+        <w:t>качества. Все операции контроля, которые можно автоматизировать, нужно автоматизировать, чем меньше человеческого фактора, тем лучше. Все контроли должны быть стандартизированы.</w:t>
       </w:r>
       <w:r>
         <w:rPr>
@@ -1093,16 +1164,7 @@
           <w:sz w:val="28"/>
           <w:szCs w:val="28"/>
         </w:rPr>
-        <w:t xml:space="preserve">Важно внедрение культуры в компании, которая будет поощрять инновации, инициативы от сотрудников, чтобы в компании был открытый диалог, предлагать </w:t>
-      </w:r>
-      <w:r>
-        <w:rPr>
-          <w:rFonts w:cstheme="minorHAnsi"/>
-          <w:sz w:val="28"/>
-          <w:szCs w:val="28"/>
-        </w:rPr>
-        <w:lastRenderedPageBreak/>
-        <w:t xml:space="preserve">идеи для оптимизации процессов. Внедрение технологии непрерывного совершенствования </w:t>
+        <w:t xml:space="preserve">Важно внедрение культуры в компании, которая будет поощрять инновации, инициативы от сотрудников, чтобы в компании был открытый диалог, предлагать идеи для оптимизации процессов. Внедрение технологии непрерывного совершенствования </w:t>
       </w:r>
       <w:r>
         <w:rPr>
